--- a/Documentation/User Guide.docx
+++ b/Documentation/User Guide.docx
@@ -1198,6 +1198,195 @@
       <w:r>
         <w:rPr/>
       </w:r>
+    </w:p>
+    <w:p>
+      <w:pPr>
+        <w:pStyle w:val="Normal"/>
+        <w:jc w:val="both"/>
+        <w:rPr/>
+      </w:pPr>
+      <w:r>
+        <w:rPr>
+          <w:rStyle w:val="InternetLink"/>
+          <w:rFonts w:ascii="Times New Roman" w:hAnsi="Times New Roman"/>
+          <w:color w:val="000000"/>
+          <w:sz w:val="28"/>
+          <w:szCs w:val="28"/>
+          <w:u w:val="none"/>
+        </w:rPr>
+        <w:t>On the last day of every month:</w:t>
+      </w:r>
+    </w:p>
+    <w:p>
+      <w:pPr>
+        <w:pStyle w:val="Normal"/>
+        <w:jc w:val="both"/>
+        <w:rPr>
+          <w:rStyle w:val="InternetLink"/>
+          <w:rFonts w:ascii="Times New Roman" w:hAnsi="Times New Roman"/>
+          <w:color w:val="000000"/>
+          <w:sz w:val="28"/>
+          <w:szCs w:val="28"/>
+          <w:u w:val="none"/>
+        </w:rPr>
+      </w:pPr>
+      <w:r>
+        <w:rPr/>
+      </w:r>
+    </w:p>
+    <w:p>
+      <w:pPr>
+        <w:pStyle w:val="Normal"/>
+        <w:numPr>
+          <w:ilvl w:val="0"/>
+          <w:numId w:val="3"/>
+        </w:numPr>
+        <w:jc w:val="both"/>
+        <w:rPr/>
+      </w:pPr>
+      <w:r>
+        <w:rPr>
+          <w:rStyle w:val="InternetLink"/>
+          <w:rFonts w:ascii="Times New Roman" w:hAnsi="Times New Roman"/>
+          <w:color w:val="000000"/>
+          <w:sz w:val="28"/>
+          <w:szCs w:val="28"/>
+          <w:u w:val="none"/>
+        </w:rPr>
+        <w:t>The current order count in table current order must be set to 0 (zero)</w:t>
+      </w:r>
+    </w:p>
+    <w:p>
+      <w:pPr>
+        <w:pStyle w:val="Normal"/>
+        <w:numPr>
+          <w:ilvl w:val="0"/>
+          <w:numId w:val="0"/>
+        </w:numPr>
+        <w:ind w:start="720" w:hanging="0"/>
+        <w:jc w:val="both"/>
+        <w:rPr>
+          <w:rStyle w:val="InternetLink"/>
+          <w:rFonts w:ascii="Times New Roman" w:hAnsi="Times New Roman"/>
+          <w:color w:val="000000"/>
+          <w:sz w:val="28"/>
+          <w:szCs w:val="28"/>
+          <w:u w:val="none"/>
+        </w:rPr>
+      </w:pPr>
+      <w:r>
+        <w:rPr/>
+      </w:r>
+    </w:p>
+    <w:p>
+      <w:pPr>
+        <w:pStyle w:val="Normal"/>
+        <w:numPr>
+          <w:ilvl w:val="0"/>
+          <w:numId w:val="3"/>
+        </w:numPr>
+        <w:jc w:val="both"/>
+        <w:rPr/>
+      </w:pPr>
+      <w:r>
+        <w:rPr>
+          <w:rStyle w:val="InternetLink"/>
+          <w:rFonts w:ascii="Times New Roman" w:hAnsi="Times New Roman"/>
+          <w:color w:val="000000"/>
+          <w:sz w:val="28"/>
+          <w:szCs w:val="28"/>
+          <w:u w:val="none"/>
+        </w:rPr>
+        <w:t>The data of orders table (local) must be exported as .csv and cleared</w:t>
+      </w:r>
+    </w:p>
+    <w:p>
+      <w:pPr>
+        <w:pStyle w:val="Normal"/>
+        <w:numPr>
+          <w:ilvl w:val="0"/>
+          <w:numId w:val="0"/>
+        </w:numPr>
+        <w:ind w:start="720" w:hanging="0"/>
+        <w:jc w:val="both"/>
+        <w:rPr>
+          <w:rStyle w:val="InternetLink"/>
+          <w:rFonts w:ascii="Times New Roman" w:hAnsi="Times New Roman"/>
+          <w:color w:val="000000"/>
+          <w:sz w:val="28"/>
+          <w:szCs w:val="28"/>
+          <w:u w:val="none"/>
+        </w:rPr>
+      </w:pPr>
+      <w:r>
+        <w:rPr/>
+      </w:r>
+    </w:p>
+    <w:p>
+      <w:pPr>
+        <w:pStyle w:val="Normal"/>
+        <w:numPr>
+          <w:ilvl w:val="0"/>
+          <w:numId w:val="3"/>
+        </w:numPr>
+        <w:jc w:val="both"/>
+        <w:rPr/>
+      </w:pPr>
+      <w:r>
+        <w:rPr>
+          <w:rStyle w:val="InternetLink"/>
+          <w:rFonts w:ascii="Times New Roman" w:hAnsi="Times New Roman"/>
+          <w:color w:val="000000"/>
+          <w:sz w:val="28"/>
+          <w:szCs w:val="28"/>
+          <w:u w:val="none"/>
+        </w:rPr>
+        <w:t>The data of orders table (DynamoDB) must be exported as .csv and cleared</w:t>
+      </w:r>
+    </w:p>
+    <w:p>
+      <w:pPr>
+        <w:pStyle w:val="Normal"/>
+        <w:numPr>
+          <w:ilvl w:val="0"/>
+          <w:numId w:val="0"/>
+        </w:numPr>
+        <w:ind w:start="720" w:hanging="0"/>
+        <w:jc w:val="both"/>
+        <w:rPr>
+          <w:rStyle w:val="InternetLink"/>
+          <w:rFonts w:ascii="Times New Roman" w:hAnsi="Times New Roman"/>
+          <w:color w:val="000000"/>
+          <w:sz w:val="28"/>
+          <w:szCs w:val="28"/>
+          <w:u w:val="none"/>
+        </w:rPr>
+      </w:pPr>
+      <w:r>
+        <w:rPr/>
+      </w:r>
+    </w:p>
+    <w:p>
+      <w:pPr>
+        <w:pStyle w:val="Normal"/>
+        <w:numPr>
+          <w:ilvl w:val="0"/>
+          <w:numId w:val="3"/>
+        </w:numPr>
+        <w:jc w:val="both"/>
+        <w:rPr/>
+      </w:pPr>
+      <w:r>
+        <w:rPr>
+          <w:rStyle w:val="InternetLink"/>
+          <w:rFonts w:ascii="Times New Roman" w:hAnsi="Times New Roman"/>
+          <w:color w:val="000000"/>
+          <w:sz w:val="28"/>
+          <w:szCs w:val="28"/>
+          <w:u w:val="none"/>
+        </w:rPr>
+        <w:t>The data from the two .csv files must cross-checked and audited</w:t>
+      </w:r>
       <w:r>
         <w:br w:type="page"/>
       </w:r>
@@ -2154,6 +2343,152 @@
   <w:abstractNum w:abstractNumId="3">
     <w:lvl w:ilvl="0">
       <w:start w:val="1"/>
+      <w:numFmt w:val="bullet"/>
+      <w:lvlText w:val=""/>
+      <w:lvlJc w:val="start"/>
+      <w:pPr>
+        <w:tabs>
+          <w:tab w:val="num" w:pos="720"/>
+        </w:tabs>
+        <w:ind w:start="720" w:hanging="360"/>
+      </w:pPr>
+      <w:rPr>
+        <w:rFonts w:ascii="Symbol" w:hAnsi="Symbol" w:cs="Symbol" w:hint="default"/>
+        <w:rFonts w:cs="OpenSymbol"/>
+      </w:rPr>
+    </w:lvl>
+    <w:lvl w:ilvl="1">
+      <w:start w:val="1"/>
+      <w:numFmt w:val="bullet"/>
+      <w:lvlText w:val="◦"/>
+      <w:lvlJc w:val="start"/>
+      <w:pPr>
+        <w:tabs>
+          <w:tab w:val="num" w:pos="1080"/>
+        </w:tabs>
+        <w:ind w:start="1080" w:hanging="360"/>
+      </w:pPr>
+      <w:rPr>
+        <w:rFonts w:ascii="OpenSymbol" w:hAnsi="OpenSymbol" w:cs="OpenSymbol" w:hint="default"/>
+        <w:rFonts w:cs="OpenSymbol"/>
+      </w:rPr>
+    </w:lvl>
+    <w:lvl w:ilvl="2">
+      <w:start w:val="1"/>
+      <w:numFmt w:val="bullet"/>
+      <w:lvlText w:val="▪"/>
+      <w:lvlJc w:val="start"/>
+      <w:pPr>
+        <w:tabs>
+          <w:tab w:val="num" w:pos="1440"/>
+        </w:tabs>
+        <w:ind w:start="1440" w:hanging="360"/>
+      </w:pPr>
+      <w:rPr>
+        <w:rFonts w:ascii="OpenSymbol" w:hAnsi="OpenSymbol" w:cs="OpenSymbol" w:hint="default"/>
+        <w:rFonts w:cs="OpenSymbol"/>
+      </w:rPr>
+    </w:lvl>
+    <w:lvl w:ilvl="3">
+      <w:start w:val="1"/>
+      <w:numFmt w:val="bullet"/>
+      <w:lvlText w:val=""/>
+      <w:lvlJc w:val="start"/>
+      <w:pPr>
+        <w:tabs>
+          <w:tab w:val="num" w:pos="1800"/>
+        </w:tabs>
+        <w:ind w:start="1800" w:hanging="360"/>
+      </w:pPr>
+      <w:rPr>
+        <w:rFonts w:ascii="Symbol" w:hAnsi="Symbol" w:cs="Symbol" w:hint="default"/>
+        <w:rFonts w:cs="OpenSymbol"/>
+      </w:rPr>
+    </w:lvl>
+    <w:lvl w:ilvl="4">
+      <w:start w:val="1"/>
+      <w:numFmt w:val="bullet"/>
+      <w:lvlText w:val="◦"/>
+      <w:lvlJc w:val="start"/>
+      <w:pPr>
+        <w:tabs>
+          <w:tab w:val="num" w:pos="2160"/>
+        </w:tabs>
+        <w:ind w:start="2160" w:hanging="360"/>
+      </w:pPr>
+      <w:rPr>
+        <w:rFonts w:ascii="OpenSymbol" w:hAnsi="OpenSymbol" w:cs="OpenSymbol" w:hint="default"/>
+        <w:rFonts w:cs="OpenSymbol"/>
+      </w:rPr>
+    </w:lvl>
+    <w:lvl w:ilvl="5">
+      <w:start w:val="1"/>
+      <w:numFmt w:val="bullet"/>
+      <w:lvlText w:val="▪"/>
+      <w:lvlJc w:val="start"/>
+      <w:pPr>
+        <w:tabs>
+          <w:tab w:val="num" w:pos="2520"/>
+        </w:tabs>
+        <w:ind w:start="2520" w:hanging="360"/>
+      </w:pPr>
+      <w:rPr>
+        <w:rFonts w:ascii="OpenSymbol" w:hAnsi="OpenSymbol" w:cs="OpenSymbol" w:hint="default"/>
+        <w:rFonts w:cs="OpenSymbol"/>
+      </w:rPr>
+    </w:lvl>
+    <w:lvl w:ilvl="6">
+      <w:start w:val="1"/>
+      <w:numFmt w:val="bullet"/>
+      <w:lvlText w:val=""/>
+      <w:lvlJc w:val="start"/>
+      <w:pPr>
+        <w:tabs>
+          <w:tab w:val="num" w:pos="2880"/>
+        </w:tabs>
+        <w:ind w:start="2880" w:hanging="360"/>
+      </w:pPr>
+      <w:rPr>
+        <w:rFonts w:ascii="Symbol" w:hAnsi="Symbol" w:cs="Symbol" w:hint="default"/>
+        <w:rFonts w:cs="OpenSymbol"/>
+      </w:rPr>
+    </w:lvl>
+    <w:lvl w:ilvl="7">
+      <w:start w:val="1"/>
+      <w:numFmt w:val="bullet"/>
+      <w:lvlText w:val="◦"/>
+      <w:lvlJc w:val="start"/>
+      <w:pPr>
+        <w:tabs>
+          <w:tab w:val="num" w:pos="3240"/>
+        </w:tabs>
+        <w:ind w:start="3240" w:hanging="360"/>
+      </w:pPr>
+      <w:rPr>
+        <w:rFonts w:ascii="OpenSymbol" w:hAnsi="OpenSymbol" w:cs="OpenSymbol" w:hint="default"/>
+        <w:rFonts w:cs="OpenSymbol"/>
+      </w:rPr>
+    </w:lvl>
+    <w:lvl w:ilvl="8">
+      <w:start w:val="1"/>
+      <w:numFmt w:val="bullet"/>
+      <w:lvlText w:val="▪"/>
+      <w:lvlJc w:val="start"/>
+      <w:pPr>
+        <w:tabs>
+          <w:tab w:val="num" w:pos="3600"/>
+        </w:tabs>
+        <w:ind w:start="3600" w:hanging="360"/>
+      </w:pPr>
+      <w:rPr>
+        <w:rFonts w:ascii="OpenSymbol" w:hAnsi="OpenSymbol" w:cs="OpenSymbol" w:hint="default"/>
+        <w:rFonts w:cs="OpenSymbol"/>
+      </w:rPr>
+    </w:lvl>
+  </w:abstractNum>
+  <w:abstractNum w:abstractNumId="4">
+    <w:lvl w:ilvl="0">
+      <w:start w:val="1"/>
       <w:numFmt w:val="none"/>
       <w:suff w:val="nothing"/>
       <w:lvlText w:val=""/>
@@ -2251,6 +2586,9 @@
   </w:num>
   <w:num w:numId="3">
     <w:abstractNumId w:val="3"/>
+  </w:num>
+  <w:num w:numId="4">
+    <w:abstractNumId w:val="4"/>
   </w:num>
 </w:numbering>
 </file>
@@ -2312,6 +2650,13 @@
     <w:name w:val="Numbering Symbols"/>
     <w:qFormat/>
     <w:rPr/>
+  </w:style>
+  <w:style w:type="character" w:styleId="Bullets">
+    <w:name w:val="Bullets"/>
+    <w:qFormat/>
+    <w:rPr>
+      <w:rFonts w:ascii="OpenSymbol" w:hAnsi="OpenSymbol" w:eastAsia="OpenSymbol" w:cs="OpenSymbol"/>
+    </w:rPr>
   </w:style>
   <w:style w:type="paragraph" w:styleId="Heading">
     <w:name w:val="Heading"/>
